--- a/doc/51看名医系统需求说明书(用例).docx
+++ b/doc/51看名医系统需求说明书(用例).docx
@@ -2002,8 +2002,26 @@
         </w:rPr>
         <w:t>模型</w:t>
       </w:r>
-      <w:bookmarkStart w:id="5" w:name="_GoBack"/>
-      <w:bookmarkEnd w:id="5"/>
+    </w:p>
+    <w:p>
+      <w:pPr>
+        <w:pStyle w:val="2"/>
+        <w:spacing w:before="0" w:after="0" w:line="240" w:lineRule="auto"/>
+        <w:ind w:left="578" w:hanging="578"/>
+        <w:rPr>
+          <w:rFonts w:ascii="宋体" w:eastAsia="宋体" w:hAnsi="宋体" w:cs="华文楷体" w:hint="eastAsia"/>
+          <w:sz w:val="28"/>
+          <w:szCs w:val="28"/>
+        </w:rPr>
+      </w:pPr>
+      <w:r>
+        <w:rPr>
+          <w:rFonts w:ascii="宋体" w:eastAsia="宋体" w:hAnsi="宋体" w:cs="华文楷体" w:hint="eastAsia"/>
+          <w:sz w:val="28"/>
+          <w:szCs w:val="28"/>
+        </w:rPr>
+        <w:t>用户资料</w:t>
+      </w:r>
     </w:p>
     <w:p>
       <w:r>
@@ -2047,17 +2065,13 @@
         </w:drawing>
       </w:r>
     </w:p>
-    <w:p/>
-    <w:p/>
-    <w:p/>
-    <w:p/>
-    <w:p/>
-    <w:p/>
-    <w:p/>
-    <w:p/>
-    <w:p/>
-    <w:p/>
-    <w:p/>
+    <w:p>
+      <w:pPr>
+        <w:rPr>
+          <w:rFonts w:hint="eastAsia"/>
+        </w:rPr>
+      </w:pPr>
+    </w:p>
     <w:p>
       <w:pPr>
         <w:pStyle w:val="1"/>
@@ -2068,21 +2082,20 @@
           <w:color w:val="auto"/>
         </w:rPr>
       </w:pPr>
-      <w:bookmarkStart w:id="6" w:name="_Toc128201782"/>
-      <w:bookmarkStart w:id="7" w:name="_Toc243836924"/>
-      <w:bookmarkStart w:id="8" w:name="_Toc244408355"/>
+      <w:bookmarkStart w:id="5" w:name="_Toc128201782"/>
+      <w:bookmarkStart w:id="6" w:name="_Toc243836924"/>
+      <w:bookmarkStart w:id="7" w:name="_Toc244408355"/>
       <w:r>
         <w:rPr>
           <w:rFonts w:ascii="宋体" w:eastAsia="宋体" w:hAnsi="宋体" w:hint="eastAsia"/>
           <w:b/>
           <w:color w:val="auto"/>
         </w:rPr>
-        <w:lastRenderedPageBreak/>
         <w:t>概述</w:t>
       </w:r>
+      <w:bookmarkEnd w:id="5"/>
       <w:bookmarkEnd w:id="6"/>
       <w:bookmarkEnd w:id="7"/>
-      <w:bookmarkEnd w:id="8"/>
     </w:p>
     <w:p>
       <w:pPr>
@@ -2095,9 +2108,9 @@
           <w:szCs w:val="28"/>
         </w:rPr>
       </w:pPr>
-      <w:bookmarkStart w:id="9" w:name="_Toc128201783"/>
-      <w:bookmarkStart w:id="10" w:name="_Toc243836925"/>
-      <w:bookmarkStart w:id="11" w:name="_Toc244408356"/>
+      <w:bookmarkStart w:id="8" w:name="_Toc128201783"/>
+      <w:bookmarkStart w:id="9" w:name="_Toc243836925"/>
+      <w:bookmarkStart w:id="10" w:name="_Toc244408356"/>
       <w:r>
         <w:rPr>
           <w:rFonts w:ascii="宋体" w:eastAsia="宋体" w:hAnsi="宋体" w:cs="华文楷体" w:hint="eastAsia"/>
@@ -2106,7 +2119,7 @@
         </w:rPr>
         <w:t>业务</w:t>
       </w:r>
-      <w:bookmarkEnd w:id="9"/>
+      <w:bookmarkEnd w:id="8"/>
       <w:r>
         <w:rPr>
           <w:rFonts w:ascii="宋体" w:eastAsia="宋体" w:hAnsi="宋体" w:cs="华文楷体" w:hint="eastAsia"/>
@@ -2115,8 +2128,8 @@
         </w:rPr>
         <w:t>概述</w:t>
       </w:r>
+      <w:bookmarkEnd w:id="9"/>
       <w:bookmarkEnd w:id="10"/>
-      <w:bookmarkEnd w:id="11"/>
     </w:p>
     <w:p>
       <w:r>
@@ -2199,6 +2212,7 @@
         <w:rPr>
           <w:rFonts w:hint="eastAsia"/>
         </w:rPr>
+        <w:lastRenderedPageBreak/>
         <w:t>用户</w:t>
       </w:r>
       <w:r>
@@ -2285,9 +2299,9 @@
           <w:szCs w:val="28"/>
         </w:rPr>
       </w:pPr>
-      <w:bookmarkStart w:id="12" w:name="_Toc243836926"/>
-      <w:bookmarkStart w:id="13" w:name="_Toc244408357"/>
-      <w:bookmarkStart w:id="14" w:name="_Toc128201784"/>
+      <w:bookmarkStart w:id="11" w:name="_Toc243836926"/>
+      <w:bookmarkStart w:id="12" w:name="_Toc244408357"/>
+      <w:bookmarkStart w:id="13" w:name="_Toc128201784"/>
       <w:r>
         <w:rPr>
           <w:rFonts w:eastAsia="宋体" w:cs="华文楷体" w:hint="eastAsia"/>
@@ -2296,8 +2310,8 @@
         </w:rPr>
         <w:t>系统概述</w:t>
       </w:r>
+      <w:bookmarkEnd w:id="11"/>
       <w:bookmarkEnd w:id="12"/>
-      <w:bookmarkEnd w:id="13"/>
     </w:p>
     <w:p>
       <w:pPr>
@@ -2309,8 +2323,8 @@
           <w:szCs w:val="24"/>
         </w:rPr>
       </w:pPr>
-      <w:bookmarkStart w:id="15" w:name="_Toc243836928"/>
-      <w:bookmarkStart w:id="16" w:name="_Toc244408359"/>
+      <w:bookmarkStart w:id="14" w:name="_Toc243836928"/>
+      <w:bookmarkStart w:id="15" w:name="_Toc244408359"/>
       <w:r>
         <w:rPr>
           <w:rFonts w:ascii="宋体" w:hAnsi="宋体" w:hint="eastAsia"/>
@@ -2319,9 +2333,9 @@
         </w:rPr>
         <w:t>系统角色与权限</w:t>
       </w:r>
+      <w:bookmarkEnd w:id="13"/>
       <w:bookmarkEnd w:id="14"/>
       <w:bookmarkEnd w:id="15"/>
-      <w:bookmarkEnd w:id="16"/>
     </w:p>
     <w:p>
       <w:pPr>
@@ -2584,6 +2598,11 @@
       </w:r>
     </w:p>
     <w:p>
+      <w:pPr>
+        <w:rPr>
+          <w:rFonts w:hint="eastAsia"/>
+        </w:rPr>
+      </w:pPr>
       <w:r>
         <w:rPr>
           <w:rFonts w:hint="eastAsia"/>
@@ -2657,11 +2676,6 @@
         <w:t>。</w:t>
       </w:r>
     </w:p>
-    <w:p/>
-    <w:p/>
-    <w:p/>
-    <w:p/>
-    <w:p/>
     <w:p>
       <w:pPr>
         <w:pStyle w:val="1"/>
@@ -2672,8 +2686,8 @@
           <w:color w:val="auto"/>
         </w:rPr>
       </w:pPr>
-      <w:bookmarkStart w:id="17" w:name="_Toc243836929"/>
-      <w:bookmarkStart w:id="18" w:name="_Toc244408360"/>
+      <w:bookmarkStart w:id="16" w:name="_Toc243836929"/>
+      <w:bookmarkStart w:id="17" w:name="_Toc244408360"/>
       <w:r>
         <w:rPr>
           <w:rFonts w:ascii="宋体" w:eastAsia="宋体" w:hAnsi="宋体" w:hint="eastAsia"/>
@@ -2691,8 +2705,8 @@
         </w:rPr>
         <w:t>需求</w:t>
       </w:r>
+      <w:bookmarkEnd w:id="16"/>
       <w:bookmarkEnd w:id="17"/>
-      <w:bookmarkEnd w:id="18"/>
     </w:p>
     <w:p>
       <w:pPr>
@@ -2705,7 +2719,7 @@
           <w:szCs w:val="24"/>
         </w:rPr>
       </w:pPr>
-      <w:bookmarkStart w:id="19" w:name="_Toc244408361"/>
+      <w:bookmarkStart w:id="18" w:name="_Toc244408361"/>
       <w:r>
         <w:rPr>
           <w:rFonts w:ascii="宋体" w:eastAsia="宋体" w:hAnsi="宋体" w:cs="华文楷体" w:hint="eastAsia"/>
@@ -2714,7 +2728,7 @@
         </w:rPr>
         <w:t>业务场景：</w:t>
       </w:r>
-      <w:bookmarkEnd w:id="19"/>
+      <w:bookmarkEnd w:id="18"/>
       <w:r>
         <w:rPr>
           <w:rFonts w:ascii="宋体" w:eastAsia="宋体" w:hAnsi="宋体" w:cs="华文楷体" w:hint="eastAsia"/>
@@ -2742,7 +2756,7 @@
           <w:szCs w:val="24"/>
         </w:rPr>
       </w:pPr>
-      <w:bookmarkStart w:id="20" w:name="_Toc244408362"/>
+      <w:bookmarkStart w:id="19" w:name="_Toc244408362"/>
       <w:r>
         <w:rPr>
           <w:rFonts w:ascii="宋体" w:hAnsi="宋体" w:hint="eastAsia"/>
@@ -2751,7 +2765,7 @@
         </w:rPr>
         <w:t>业务流程</w:t>
       </w:r>
-      <w:bookmarkEnd w:id="20"/>
+      <w:bookmarkEnd w:id="19"/>
     </w:p>
     <w:p>
       <w:r>
@@ -2792,7 +2806,7 @@
           <w:szCs w:val="24"/>
         </w:rPr>
       </w:pPr>
-      <w:bookmarkStart w:id="21" w:name="_Toc244408363"/>
+      <w:bookmarkStart w:id="20" w:name="_Toc244408363"/>
       <w:r>
         <w:rPr>
           <w:rFonts w:ascii="宋体" w:hAnsi="宋体" w:hint="eastAsia"/>
@@ -2801,7 +2815,7 @@
         </w:rPr>
         <w:t>系统用例</w:t>
       </w:r>
-      <w:bookmarkEnd w:id="21"/>
+      <w:bookmarkEnd w:id="20"/>
     </w:p>
     <w:p>
       <w:r>
@@ -2963,11 +2977,12 @@
     </w:p>
     <w:p>
       <w:r>
-        <w:pict>
-          <v:shape id="_x0000_i1029" type="#_x0000_t75" style="width:414.75pt;height:344.25pt">
+        <w:object w:dxaOrig="7680" w:dyaOrig="7050">
+          <v:shape id="_x0000_i1033" type="#_x0000_t75" style="width:384pt;height:352.5pt" o:ole="">
             <v:imagedata r:id="rId13" o:title=""/>
           </v:shape>
-        </w:pict>
+          <o:OLEObject Type="Embed" ProgID="Visio.Drawing.15" ShapeID="_x0000_i1033" DrawAspect="Content" ObjectID="_1472710538" r:id="rId14"/>
+        </w:object>
       </w:r>
     </w:p>
     <w:p>
@@ -2998,11 +3013,12 @@
         </w:rPr>
       </w:pPr>
       <w:r>
-        <w:pict>
-          <v:shape id="_x0000_i1030" type="#_x0000_t75" style="width:415.5pt;height:109.5pt">
-            <v:imagedata r:id="rId14" o:title=""/>
+        <w:object w:dxaOrig="5461" w:dyaOrig="2191">
+          <v:shape id="_x0000_i1034" type="#_x0000_t75" style="width:273pt;height:109.5pt" o:ole="">
+            <v:imagedata r:id="rId15" o:title=""/>
           </v:shape>
-        </w:pict>
+          <o:OLEObject Type="Embed" ProgID="Visio.Drawing.15" ShapeID="_x0000_i1034" DrawAspect="Content" ObjectID="_1472710539" r:id="rId16"/>
+        </w:object>
       </w:r>
     </w:p>
     <w:p>
@@ -3080,10 +3096,10 @@
     <w:p>
       <w:r>
         <w:object w:dxaOrig="11161" w:dyaOrig="6211">
-          <v:shape id="_x0000_i1031" type="#_x0000_t75" style="width:415.5pt;height:231pt" o:ole="">
-            <v:imagedata r:id="rId15" o:title=""/>
+          <v:shape id="_x0000_i1029" type="#_x0000_t75" style="width:449.25pt;height:249.75pt" o:ole="">
+            <v:imagedata r:id="rId17" o:title=""/>
           </v:shape>
-          <o:OLEObject Type="Embed" ProgID="Visio.Drawing.15" ShapeID="_x0000_i1031" DrawAspect="Content" ObjectID="_1472703824" r:id="rId16"/>
+          <o:OLEObject Type="Embed" ProgID="Visio.Drawing.15" ShapeID="_x0000_i1029" DrawAspect="Content" ObjectID="_1472710540" r:id="rId18"/>
         </w:object>
       </w:r>
     </w:p>
@@ -3109,10 +3125,10 @@
     <w:p>
       <w:r>
         <w:object w:dxaOrig="10996" w:dyaOrig="1891">
-          <v:shape id="_x0000_i1032" type="#_x0000_t75" style="width:414.75pt;height:71.25pt" o:ole="">
-            <v:imagedata r:id="rId17" o:title=""/>
+          <v:shape id="_x0000_i1030" type="#_x0000_t75" style="width:414.75pt;height:71.25pt" o:ole="">
+            <v:imagedata r:id="rId19" o:title=""/>
           </v:shape>
-          <o:OLEObject Type="Embed" ProgID="Visio.Drawing.15" ShapeID="_x0000_i1032" DrawAspect="Content" ObjectID="_1472703825" r:id="rId18"/>
+          <o:OLEObject Type="Embed" ProgID="Visio.Drawing.15" ShapeID="_x0000_i1030" DrawAspect="Content" ObjectID="_1472710541" r:id="rId20"/>
         </w:object>
       </w:r>
     </w:p>
@@ -3183,10 +3199,10 @@
     <w:p>
       <w:r>
         <w:object w:dxaOrig="7605" w:dyaOrig="6211">
-          <v:shape id="_x0000_i1033" type="#_x0000_t75" style="width:380.25pt;height:310.5pt" o:ole="">
-            <v:imagedata r:id="rId19" o:title=""/>
+          <v:shape id="_x0000_i1035" type="#_x0000_t75" style="width:380.25pt;height:310.5pt" o:ole="">
+            <v:imagedata r:id="rId21" o:title=""/>
           </v:shape>
-          <o:OLEObject Type="Embed" ProgID="Visio.Drawing.15" ShapeID="_x0000_i1033" DrawAspect="Content" ObjectID="_1472703826" r:id="rId20"/>
+          <o:OLEObject Type="Embed" ProgID="Visio.Drawing.15" ShapeID="_x0000_i1035" DrawAspect="Content" ObjectID="_1472710542" r:id="rId22"/>
         </w:object>
       </w:r>
     </w:p>
@@ -3212,10 +3228,10 @@
     <w:p>
       <w:r>
         <w:object w:dxaOrig="3766" w:dyaOrig="2595">
-          <v:shape id="_x0000_i1034" type="#_x0000_t75" style="width:188.25pt;height:129.75pt" o:ole="">
-            <v:imagedata r:id="rId21" o:title=""/>
+          <v:shape id="_x0000_i1031" type="#_x0000_t75" style="width:188.25pt;height:129.75pt" o:ole="">
+            <v:imagedata r:id="rId23" o:title=""/>
           </v:shape>
-          <o:OLEObject Type="Embed" ProgID="Visio.Drawing.15" ShapeID="_x0000_i1034" DrawAspect="Content" ObjectID="_1472703827" r:id="rId22"/>
+          <o:OLEObject Type="Embed" ProgID="Visio.Drawing.15" ShapeID="_x0000_i1031" DrawAspect="Content" ObjectID="_1472710543" r:id="rId24"/>
         </w:object>
       </w:r>
     </w:p>
@@ -3277,11 +3293,11 @@
     </w:p>
     <w:p>
       <w:r>
-        <w:object w:dxaOrig="5881" w:dyaOrig="6211">
-          <v:shape id="_x0000_i1035" type="#_x0000_t75" style="width:294pt;height:310.5pt" o:ole="">
-            <v:imagedata r:id="rId23" o:title=""/>
+        <w:object w:dxaOrig="6241" w:dyaOrig="6211">
+          <v:shape id="_x0000_i1036" type="#_x0000_t75" style="width:312pt;height:310.5pt" o:ole="">
+            <v:imagedata r:id="rId25" o:title=""/>
           </v:shape>
-          <o:OLEObject Type="Embed" ProgID="Visio.Drawing.15" ShapeID="_x0000_i1035" DrawAspect="Content" ObjectID="_1472703828" r:id="rId24"/>
+          <o:OLEObject Type="Embed" ProgID="Visio.Drawing.15" ShapeID="_x0000_i1036" DrawAspect="Content" ObjectID="_1472710544" r:id="rId26"/>
         </w:object>
       </w:r>
     </w:p>
@@ -3307,10 +3323,10 @@
     <w:p>
       <w:r>
         <w:object w:dxaOrig="7680" w:dyaOrig="2070">
-          <v:shape id="_x0000_i1036" type="#_x0000_t75" style="width:384pt;height:103.5pt" o:ole="">
-            <v:imagedata r:id="rId25" o:title=""/>
+          <v:shape id="_x0000_i1032" type="#_x0000_t75" style="width:384pt;height:103.5pt" o:ole="">
+            <v:imagedata r:id="rId27" o:title=""/>
           </v:shape>
-          <o:OLEObject Type="Embed" ProgID="Visio.Drawing.15" ShapeID="_x0000_i1036" DrawAspect="Content" ObjectID="_1472703829" r:id="rId26"/>
+          <o:OLEObject Type="Embed" ProgID="Visio.Drawing.15" ShapeID="_x0000_i1032" DrawAspect="Content" ObjectID="_1472710545" r:id="rId28"/>
         </w:object>
       </w:r>
     </w:p>
@@ -3327,7 +3343,7 @@
           <w:szCs w:val="28"/>
         </w:rPr>
       </w:pPr>
-      <w:bookmarkStart w:id="22" w:name="_Toc244408368"/>
+      <w:bookmarkStart w:id="21" w:name="_Toc244408368"/>
       <w:r>
         <w:rPr>
           <w:rFonts w:ascii="宋体" w:eastAsia="宋体" w:hAnsi="宋体" w:cs="华文楷体" w:hint="eastAsia"/>
@@ -3339,7 +3355,7 @@
         </w:rPr>
         <w:t>非功能需求</w:t>
       </w:r>
-      <w:bookmarkEnd w:id="22"/>
+      <w:bookmarkEnd w:id="21"/>
     </w:p>
     <w:p>
       <w:pPr>
@@ -3352,8 +3368,8 @@
           <w:szCs w:val="28"/>
         </w:rPr>
       </w:pPr>
-      <w:bookmarkStart w:id="23" w:name="_Toc243836942"/>
-      <w:bookmarkStart w:id="24" w:name="_Toc244408370"/>
+      <w:bookmarkStart w:id="22" w:name="_Toc243836942"/>
+      <w:bookmarkStart w:id="23" w:name="_Toc244408370"/>
       <w:r>
         <w:rPr>
           <w:rFonts w:ascii="宋体" w:eastAsia="宋体" w:hAnsi="宋体" w:cs="华文楷体" w:hint="eastAsia"/>
@@ -3362,38 +3378,39 @@
         </w:rPr>
         <w:t>安全需求分析</w:t>
       </w:r>
+      <w:bookmarkEnd w:id="22"/>
       <w:bookmarkEnd w:id="23"/>
+    </w:p>
+    <w:p>
+      <w:pPr>
+        <w:pStyle w:val="3"/>
+      </w:pPr>
+      <w:bookmarkStart w:id="24" w:name="_Toc243836944"/>
+      <w:bookmarkStart w:id="25" w:name="_Toc244408372"/>
+      <w:r>
+        <w:rPr>
+          <w:rFonts w:hint="eastAsia"/>
+        </w:rPr>
+        <w:t>确定保护目标</w:t>
+      </w:r>
       <w:bookmarkEnd w:id="24"/>
-    </w:p>
-    <w:p>
-      <w:pPr>
-        <w:pStyle w:val="3"/>
-        <w:spacing w:before="0" w:after="0" w:line="240" w:lineRule="auto"/>
-        <w:rPr>
-          <w:rFonts w:ascii="宋体" w:hAnsi="宋体"/>
-          <w:sz w:val="24"/>
-          <w:szCs w:val="24"/>
-        </w:rPr>
-      </w:pPr>
-      <w:bookmarkStart w:id="25" w:name="_Toc243836944"/>
-      <w:bookmarkStart w:id="26" w:name="_Toc244408372"/>
-      <w:r>
-        <w:rPr>
-          <w:rFonts w:ascii="宋体" w:hAnsi="宋体" w:hint="eastAsia"/>
-          <w:sz w:val="24"/>
-          <w:szCs w:val="24"/>
-        </w:rPr>
-        <w:t>确定保护目标</w:t>
-      </w:r>
       <w:bookmarkEnd w:id="25"/>
-      <w:bookmarkEnd w:id="26"/>
-    </w:p>
-    <w:p>
-      <w:r>
-        <w:rPr>
-          <w:rFonts w:hint="eastAsia"/>
-        </w:rPr>
-        <w:t>患者资料的数据属于机密性数据，授权行为有：</w:t>
+    </w:p>
+    <w:p>
+      <w:pPr>
+        <w:pStyle w:val="4"/>
+        <w:rPr>
+          <w:rFonts w:hint="eastAsia"/>
+        </w:rPr>
+      </w:pPr>
+      <w:r>
+        <w:rPr>
+          <w:rFonts w:hint="eastAsia"/>
+        </w:rPr>
+        <w:t>患者</w:t>
+      </w:r>
+      <w:r>
+        <w:t>资料数据</w:t>
       </w:r>
     </w:p>
     <w:p>
@@ -3449,6 +3466,7 @@
         <w:rPr>
           <w:rFonts w:hint="eastAsia"/>
         </w:rPr>
+        <w:lastRenderedPageBreak/>
         <w:t>搜索</w:t>
       </w:r>
       <w:r>
@@ -3641,7 +3659,6 @@
         <w:rPr>
           <w:rFonts w:hint="eastAsia"/>
         </w:rPr>
-        <w:lastRenderedPageBreak/>
         <w:t>新增患者资料——授权给患者所属的</w:t>
       </w:r>
       <w:r>
@@ -3713,6 +3730,46 @@
           <w:rFonts w:hint="eastAsia"/>
         </w:rPr>
         <w:t>端用户</w:t>
+      </w:r>
+    </w:p>
+    <w:p>
+      <w:pPr>
+        <w:pStyle w:val="a9"/>
+        <w:ind w:left="420" w:firstLineChars="0" w:firstLine="0"/>
+      </w:pPr>
+    </w:p>
+    <w:p>
+      <w:pPr>
+        <w:pStyle w:val="4"/>
+        <w:rPr>
+          <w:rFonts w:hint="eastAsia"/>
+        </w:rPr>
+      </w:pPr>
+      <w:r>
+        <w:rPr>
+          <w:rFonts w:hint="eastAsia"/>
+        </w:rPr>
+        <w:t>订单</w:t>
+      </w:r>
+      <w:r>
+        <w:t>状态</w:t>
+      </w:r>
+      <w:bookmarkStart w:id="26" w:name="_GoBack"/>
+      <w:bookmarkEnd w:id="26"/>
+    </w:p>
+    <w:p>
+      <w:pPr>
+        <w:rPr>
+          <w:rFonts w:hint="eastAsia"/>
+        </w:rPr>
+      </w:pPr>
+      <w:r>
+        <w:object w:dxaOrig="14431" w:dyaOrig="7531">
+          <v:shape id="_x0000_i1037" type="#_x0000_t75" style="width:501pt;height:261.75pt" o:ole="">
+            <v:imagedata r:id="rId29" o:title=""/>
+          </v:shape>
+          <o:OLEObject Type="Embed" ProgID="Visio.Drawing.15" ShapeID="_x0000_i1037" DrawAspect="Content" ObjectID="_1472710546" r:id="rId30"/>
+        </w:object>
       </w:r>
     </w:p>
     <w:sectPr>
@@ -5460,7 +5517,7 @@
 </file>
 
 <file path=customXml/itemProps1.xml><?xml version="1.0" encoding="utf-8"?>
-<ds:datastoreItem xmlns:ds="http://schemas.openxmlformats.org/officeDocument/2006/customXml" ds:itemID="{9D352D1C-D909-4794-BF8B-27042A83834B}">
+<ds:datastoreItem xmlns:ds="http://schemas.openxmlformats.org/officeDocument/2006/customXml" ds:itemID="{EC58AED7-D657-4666-BE1E-2E87A1482258}">
   <ds:schemaRefs>
     <ds:schemaRef ds:uri="http://schemas.openxmlformats.org/officeDocument/2006/bibliography"/>
   </ds:schemaRefs>
